--- a/Data_source/Data_set.docx
+++ b/Data_source/Data_set.docx
@@ -751,11 +751,13 @@
           <w:numId w:val="1"/>
         </w:numPr>
         <w:rPr>
-          <w:rFonts w:ascii="Times New Roman" w:hAnsi="Times New Roman" w:cs="Times New Roman"/>
-          <w:b/>
-          <w:color w:val="000000" w:themeColor="text1"/>
-          <w:sz w:val="28"/>
-          <w:szCs w:val="28"/>
+          <w:rStyle w:val="Hyperlink"/>
+          <w:rFonts w:ascii="Times New Roman" w:hAnsi="Times New Roman" w:cs="Times New Roman"/>
+          <w:b/>
+          <w:color w:val="000000" w:themeColor="text1"/>
+          <w:sz w:val="28"/>
+          <w:szCs w:val="28"/>
+          <w:u w:val="none"/>
         </w:rPr>
       </w:pPr>
       <w:r>
@@ -781,6 +783,56 @@
     </w:p>
     <w:p>
       <w:pPr>
+        <w:pStyle w:val="ListParagraph"/>
+        <w:numPr>
+          <w:ilvl w:val="0"/>
+          <w:numId w:val="1"/>
+        </w:numPr>
+        <w:spacing w:line="360" w:lineRule="auto"/>
+        <w:rPr>
+          <w:rFonts w:ascii="Times New Roman" w:hAnsi="Times New Roman" w:cs="Times New Roman"/>
+          <w:b/>
+          <w:color w:val="000000" w:themeColor="text1"/>
+          <w:sz w:val="28"/>
+          <w:szCs w:val="28"/>
+        </w:rPr>
+      </w:pPr>
+      <w:r>
+        <w:rPr>
+          <w:rFonts w:ascii="Times New Roman" w:hAnsi="Times New Roman" w:cs="Times New Roman"/>
+          <w:b/>
+          <w:color w:val="000000" w:themeColor="text1"/>
+          <w:sz w:val="28"/>
+          <w:szCs w:val="28"/>
+        </w:rPr>
+        <w:t xml:space="preserve">Git hub - </w:t>
+      </w:r>
+      <w:hyperlink r:id="rId10" w:history="1">
+        <w:r>
+          <w:rPr>
+            <w:rStyle w:val="Hyperlink"/>
+            <w:rFonts w:ascii="Times New Roman" w:hAnsi="Times New Roman" w:cs="Times New Roman"/>
+            <w:b/>
+            <w:sz w:val="28"/>
+            <w:szCs w:val="28"/>
+          </w:rPr>
+          <w:t>https://github.com/svjai/NLP_AML_2304_2</w:t>
+        </w:r>
+      </w:hyperlink>
+    </w:p>
+    <w:p>
+      <w:pPr>
+        <w:rPr>
+          <w:rFonts w:ascii="Times New Roman" w:hAnsi="Times New Roman" w:cs="Times New Roman"/>
+          <w:b/>
+          <w:color w:val="000000" w:themeColor="text1"/>
+          <w:sz w:val="28"/>
+          <w:szCs w:val="28"/>
+        </w:rPr>
+      </w:pPr>
+    </w:p>
+    <w:p>
+      <w:pPr>
         <w:rPr>
           <w:rFonts w:ascii="Times New Roman" w:hAnsi="Times New Roman" w:cs="Times New Roman"/>
           <w:b/>
@@ -889,8 +941,8 @@
     </w:p>
     <w:p/>
     <w:sectPr>
-      <w:headerReference w:type="default" r:id="rId10"/>
-      <w:footerReference w:type="default" r:id="rId11"/>
+      <w:headerReference w:type="default" r:id="rId11"/>
+      <w:footerReference w:type="default" r:id="rId12"/>
       <w:pgSz w:w="12240" w:h="15840"/>
       <w:pgMar w:top="1440" w:right="1440" w:bottom="1440" w:left="1440" w:header="720" w:footer="720" w:gutter="0"/>
       <w:cols w:space="720"/>
@@ -1129,6 +1181,36 @@
   </w:abstractNum>
   <w:num w:numId="1" w16cid:durableId="20597615">
     <w:abstractNumId w:val="0"/>
+  </w:num>
+  <w:num w:numId="2" w16cid:durableId="670331652">
+    <w:abstractNumId w:val="0"/>
+    <w:lvlOverride w:ilvl="0">
+      <w:startOverride w:val="1"/>
+    </w:lvlOverride>
+    <w:lvlOverride w:ilvl="1">
+      <w:startOverride w:val="1"/>
+    </w:lvlOverride>
+    <w:lvlOverride w:ilvl="2">
+      <w:startOverride w:val="1"/>
+    </w:lvlOverride>
+    <w:lvlOverride w:ilvl="3">
+      <w:startOverride w:val="1"/>
+    </w:lvlOverride>
+    <w:lvlOverride w:ilvl="4">
+      <w:startOverride w:val="1"/>
+    </w:lvlOverride>
+    <w:lvlOverride w:ilvl="5">
+      <w:startOverride w:val="1"/>
+    </w:lvlOverride>
+    <w:lvlOverride w:ilvl="6">
+      <w:startOverride w:val="1"/>
+    </w:lvlOverride>
+    <w:lvlOverride w:ilvl="7">
+      <w:startOverride w:val="1"/>
+    </w:lvlOverride>
+    <w:lvlOverride w:ilvl="8">
+      <w:startOverride w:val="1"/>
+    </w:lvlOverride>
   </w:num>
 </w:numbering>
 </file>
